--- a/arb/docx/014.content.docx
+++ b/arb/docx/014.content.docx
@@ -32,23 +32,6 @@
     </w:p>
     <w:p>
       <w:pPr>
-        <w:pStyle w:val="Heading2"/>
-        <w:bidi/>
-      </w:pPr>
-      <w:r>
-        <w:rPr>
-          <w:lang w:val="ar_AE" w:bidi="ar_AE"/>
-        </w:rPr>
-        <w:t>License Information</w:t>
-      </w:r>
-      <w:r>
-        <w:rPr>
-          <w:lang w:val="ar_AE" w:bidi="ar_AE"/>
-        </w:rPr>
-      </w:r>
-    </w:p>
-    <w:p>
-      <w:pPr>
         <w:bidi/>
       </w:pPr>
       <w:r>
@@ -61,93 +44,25 @@
           <w:b/>
           <w:lang w:val="ar_AE" w:bidi="ar_AE"/>
         </w:rPr>
-        <w:t>المصطلحات الرئيسية (Biblica)</w:t>
-      </w:r>
-      <w:r>
-        <w:rPr>
-          <w:lang w:val="ar_AE" w:bidi="ar_AE"/>
-        </w:rPr>
-        <w:t xml:space="preserve"> (Arabic) is based on</w:t>
-      </w:r>
-      <w:r>
-        <w:rPr>
-          <w:lang w:val="ar_AE" w:bidi="ar_AE"/>
-        </w:rPr>
-        <w:t xml:space="preserve">: </w:t>
-      </w:r>
-      <w:r>
-        <w:rPr>
-          <w:lang w:val="ar_AE" w:bidi="ar_AE"/>
-        </w:rPr>
-        <w:t>Biblica Bible Dictionary</w:t>
-      </w:r>
-      <w:r>
-        <w:rPr>
-          <w:lang w:val="ar_AE" w:bidi="ar_AE"/>
-        </w:rPr>
-        <w:t xml:space="preserve">, </w:t>
-      </w:r>
-      <w:hyperlink r:id="rId13">
-        <w:r>
-          <w:rPr>
-            <w:lang w:val="ar_AE" w:bidi="ar_AE"/>
-          </w:rPr>
-          <w:rPr>
-            <w:color w:val="0000EE"/>
-            <w:u w:val="single"/>
-          </w:rPr>
-          <w:t>Biblica, Inc.</w:t>
-        </w:r>
-      </w:hyperlink>
-      <w:r>
-        <w:rPr>
-          <w:lang w:val="ar_AE" w:bidi="ar_AE"/>
-        </w:rPr>
-        <w:t xml:space="preserve">, 2023, which is licensed under a </w:t>
-      </w:r>
-      <w:hyperlink r:id="rId14">
-        <w:r>
-          <w:rPr>
-            <w:lang w:val="ar_AE" w:bidi="ar_AE"/>
-          </w:rPr>
-          <w:rPr>
-            <w:color w:val="0000EE"/>
-            <w:u w:val="single"/>
-          </w:rPr>
-          <w:t>CC BY-SA 4.0 license</w:t>
-        </w:r>
-      </w:hyperlink>
-      <w:r>
-        <w:rPr>
-          <w:lang w:val="ar_AE" w:bidi="ar_AE"/>
-        </w:rPr>
-        <w:t>.</w:t>
-      </w:r>
-      <w:r>
-        <w:rPr>
-          <w:lang w:val="ar_AE" w:bidi="ar_AE"/>
-        </w:rPr>
-      </w:r>
-    </w:p>
-    <w:p>
-      <w:pPr>
-        <w:bidi/>
-      </w:pPr>
-      <w:r>
-        <w:rPr>
-          <w:lang w:val="ar_AE" w:bidi="ar_AE"/>
-        </w:rPr>
-      </w:r>
-      <w:r>
-        <w:rPr>
-          <w:lang w:val="ar_AE" w:bidi="ar_AE"/>
-        </w:rPr>
-        <w:t>This PDF version is provided under the same license.</w:t>
-      </w:r>
-      <w:r>
-        <w:rPr>
-          <w:lang w:val="ar_AE" w:bidi="ar_AE"/>
-        </w:rPr>
+        <w:t>Biblica Study Notes (Key Terms)</w:t>
+      </w:r>
+      <w:r>
+        <w:rPr>
+          <w:lang w:val="ar_AE" w:bidi="ar_AE"/>
+        </w:rPr>
+        <w:t xml:space="preserve"> © 2023 Biblica Inc. Released under CC BY-SA 4.0 license. </w:t>
+      </w:r>
+      <w:r>
+        <w:rPr>
+          <w:lang w:val="ar_AE" w:bidi="ar_AE"/>
+        </w:rPr>
+        <w:t>Biblica Study Notes</w:t>
+      </w:r>
+      <w:r>
+        <w:rPr>
+          <w:lang w:val="ar_AE" w:bidi="ar_AE"/>
+        </w:rPr>
+        <w:t xml:space="preserve"> has been adapted in the following languages: Tok Pisin, Arabic (عربي), French (Français), Hindi (हिंदी), Indonesian (Bahasa Indonesia), Portuguese (Português), Russian (Русский), Spanish (Español), Swahili (Kiswahili), and Simplified Chinese (简体中文)from Biblica Study Notes © 2023 Biblica Inc. Released under CC BY-SA 4.0 license by Mission Mutual.</w:t>
       </w:r>
       <w:r>
         <w:rPr>
@@ -205,28 +120,6 @@
           <w:lang w:val="ar_AE" w:bidi="ar_AE"/>
         </w:rPr>
         <w:t>ع</w:t>
-      </w:r>
-      <w:r>
-        <w:rPr>
-          <w:lang w:val="ar_AE" w:bidi="ar_AE"/>
-        </w:rPr>
-      </w:r>
-    </w:p>
-    <w:p>
-      <w:pPr>
-        <w:bidi/>
-      </w:pPr>
-      <w:r>
-        <w:rPr>
-          <w:lang w:val="ar_AE" w:bidi="ar_AE"/>
-        </w:rPr>
-      </w:r>
-      <w:r>
-        <w:rPr>
-          <w:i/>
-          <w:lang w:val="ar_AE" w:bidi="ar_AE"/>
-        </w:rPr>
-        <w:t>العجل الذهبي, العشاء الرباني, العشار (جابي الضرائب), العهد الجديد, العهد الجديد, العهد القديم, العهد مع إبراهيم, العهد مع داود, العهد مع نوح, عائلة الله, عالم, عالم سماوي, عالي الكاهن, عاموس, عاي, عبادة الله وحده, عبد الرب, عَبرانيون, عبيد, عثليا, عثنيئيل, عَخَان, عِرَافَةً, عَزْرا, عشتاروث, عشور, عصا هارون, عَماليق, عَمانوئيل, عمل, عَمُّونِيِّينَ, عنيد (صلب الرقبة), عهد, عهد جبل سيناء, عودة المسيح, عيد الأبواق, عيد الفصح, عيد الفطير, عيد الفوريم, عِيد المَظَال, عِيسو</w:t>
       </w:r>
       <w:r>
         <w:rPr>

--- a/arb/docx/014.content.docx
+++ b/arb/docx/014.content.docx
@@ -22,7 +22,7 @@
         <w:rPr>
           <w:lang w:val="ar_AE" w:bidi="ar_AE"/>
         </w:rPr>
-        <w:t>Resource: المصطلحات الرئيسية (Biblica)</w:t>
+        <w:t>Resource: Biblica Bible Dictionary</w:t>
       </w:r>
       <w:r>
         <w:rPr>
@@ -79,7 +79,7 @@
         <w:rPr>
           <w:lang w:val="ar_AE" w:bidi="ar_AE"/>
         </w:rPr>
-        <w:t>المصطلحات الرئيسية (Biblica)</w:t>
+        <w:t>Biblica Bible Dictionary</w:t>
       </w:r>
     </w:p>
     <w:p>
